--- a/documentação ssb/ECDU/ECDU01.docx
+++ b/documentação ssb/ECDU/ECDU01.docx
@@ -5,22 +5,27 @@
     <w:p>
       <w:pPr>
         <w:spacing w:after="0"/>
-      </w:pPr>
-    </w:p>
-    <w:p>
-      <w:pPr>
-        <w:spacing w:after="0"/>
-        <w:rPr>
-          <w:rFonts w:ascii="Times New Roman" w:hAnsi="Times New Roman" w:cs="Times New Roman"/>
-          <w:sz w:val="28"/>
-          <w:szCs w:val="28"/>
-        </w:rPr>
-      </w:pPr>
-      <w:r>
-        <w:rPr>
-          <w:rFonts w:ascii="Times New Roman" w:hAnsi="Times New Roman" w:cs="Times New Roman"/>
-          <w:sz w:val="28"/>
-          <w:szCs w:val="28"/>
+        <w:rPr>
+          <w:rFonts w:ascii="Times New Roman" w:hAnsi="Times New Roman" w:cs="Times New Roman"/>
+          <w:sz w:val="22"/>
+          <w:szCs w:val="22"/>
+        </w:rPr>
+      </w:pPr>
+    </w:p>
+    <w:p>
+      <w:pPr>
+        <w:spacing w:after="0"/>
+        <w:rPr>
+          <w:rFonts w:ascii="Times New Roman" w:hAnsi="Times New Roman" w:cs="Times New Roman"/>
+          <w:sz w:val="32"/>
+          <w:szCs w:val="32"/>
+        </w:rPr>
+      </w:pPr>
+      <w:r>
+        <w:rPr>
+          <w:rFonts w:ascii="Times New Roman" w:hAnsi="Times New Roman" w:cs="Times New Roman"/>
+          <w:sz w:val="32"/>
+          <w:szCs w:val="32"/>
         </w:rPr>
         <w:t>ECDU 01 – Gerenciar Login</w:t>
       </w:r>
@@ -30,16 +35,16 @@
         <w:spacing w:after="0"/>
         <w:rPr>
           <w:rFonts w:ascii="Times New Roman" w:hAnsi="Times New Roman" w:cs="Times New Roman"/>
-          <w:sz w:val="28"/>
-          <w:szCs w:val="28"/>
+          <w:sz w:val="22"/>
+          <w:szCs w:val="22"/>
         </w:rPr>
       </w:pPr>
       <w:r>
         <w:rPr>
           <w:rFonts w:ascii="Times New Roman" w:hAnsi="Times New Roman" w:cs="Times New Roman"/>
           <w:noProof/>
-          <w:sz w:val="28"/>
-          <w:szCs w:val="28"/>
+          <w:sz w:val="22"/>
+          <w:szCs w:val="22"/>
           <w:lang w:eastAsia="pt-BR"/>
         </w:rPr>
         <mc:AlternateContent>
@@ -127,15 +132,15 @@
         <w:spacing w:after="0"/>
         <w:rPr>
           <w:rFonts w:ascii="Times New Roman" w:hAnsi="Times New Roman" w:cs="Times New Roman"/>
-          <w:sz w:val="28"/>
-          <w:szCs w:val="28"/>
-        </w:rPr>
-      </w:pPr>
-      <w:r>
-        <w:rPr>
-          <w:rFonts w:ascii="Times New Roman" w:hAnsi="Times New Roman" w:cs="Times New Roman"/>
-          <w:sz w:val="28"/>
-          <w:szCs w:val="28"/>
+          <w:sz w:val="22"/>
+          <w:szCs w:val="22"/>
+        </w:rPr>
+      </w:pPr>
+      <w:r>
+        <w:rPr>
+          <w:rFonts w:ascii="Times New Roman" w:hAnsi="Times New Roman" w:cs="Times New Roman"/>
+          <w:sz w:val="22"/>
+          <w:szCs w:val="22"/>
         </w:rPr>
         <w:tab/>
       </w:r>
@@ -145,15 +150,15 @@
         <w:spacing w:after="0"/>
         <w:rPr>
           <w:rFonts w:ascii="Times New Roman" w:hAnsi="Times New Roman" w:cs="Times New Roman"/>
-          <w:sz w:val="28"/>
-          <w:szCs w:val="28"/>
-        </w:rPr>
-      </w:pPr>
-      <w:r>
-        <w:rPr>
-          <w:rFonts w:ascii="Times New Roman" w:hAnsi="Times New Roman" w:cs="Times New Roman"/>
-          <w:sz w:val="28"/>
-          <w:szCs w:val="28"/>
+          <w:sz w:val="22"/>
+          <w:szCs w:val="22"/>
+        </w:rPr>
+      </w:pPr>
+      <w:r>
+        <w:rPr>
+          <w:rFonts w:ascii="Times New Roman" w:hAnsi="Times New Roman" w:cs="Times New Roman"/>
+          <w:sz w:val="22"/>
+          <w:szCs w:val="22"/>
         </w:rPr>
         <w:tab/>
         <w:t xml:space="preserve">O sistema irá </w:t>
@@ -161,56 +166,72 @@
       <w:r>
         <w:rPr>
           <w:rFonts w:ascii="Times New Roman" w:hAnsi="Times New Roman" w:cs="Times New Roman"/>
-          <w:sz w:val="28"/>
-          <w:szCs w:val="28"/>
+          <w:sz w:val="22"/>
+          <w:szCs w:val="22"/>
         </w:rPr>
         <w:t>verificar</w:t>
       </w:r>
       <w:r>
         <w:rPr>
           <w:rFonts w:ascii="Times New Roman" w:hAnsi="Times New Roman" w:cs="Times New Roman"/>
-          <w:sz w:val="28"/>
-          <w:szCs w:val="28"/>
+          <w:sz w:val="22"/>
+          <w:szCs w:val="22"/>
         </w:rPr>
         <w:t xml:space="preserve"> as cre</w:t>
       </w:r>
       <w:r>
         <w:rPr>
           <w:rFonts w:ascii="Times New Roman" w:hAnsi="Times New Roman" w:cs="Times New Roman"/>
-          <w:sz w:val="28"/>
-          <w:szCs w:val="28"/>
+          <w:sz w:val="22"/>
+          <w:szCs w:val="22"/>
         </w:rPr>
         <w:t>denciais informadas pelo ator</w:t>
       </w:r>
       <w:r>
         <w:rPr>
           <w:rFonts w:ascii="Times New Roman" w:hAnsi="Times New Roman" w:cs="Times New Roman"/>
-          <w:sz w:val="28"/>
-          <w:szCs w:val="28"/>
-        </w:rPr>
-        <w:t xml:space="preserve"> no momento o botão</w:t>
-      </w:r>
-      <w:r>
-        <w:rPr>
-          <w:rFonts w:ascii="Times New Roman" w:hAnsi="Times New Roman" w:cs="Times New Roman"/>
-          <w:sz w:val="28"/>
-          <w:szCs w:val="28"/>
+          <w:sz w:val="22"/>
+          <w:szCs w:val="22"/>
+        </w:rPr>
+        <w:t xml:space="preserve"> no momento </w:t>
+      </w:r>
+      <w:r>
+        <w:rPr>
+          <w:rFonts w:ascii="Times New Roman" w:hAnsi="Times New Roman" w:cs="Times New Roman"/>
+          <w:sz w:val="22"/>
+          <w:szCs w:val="22"/>
+        </w:rPr>
+        <w:t xml:space="preserve">que </w:t>
+      </w:r>
+      <w:r>
+        <w:rPr>
+          <w:rFonts w:ascii="Times New Roman" w:hAnsi="Times New Roman" w:cs="Times New Roman"/>
+          <w:sz w:val="22"/>
+          <w:szCs w:val="22"/>
+        </w:rPr>
+        <w:t>o botão</w:t>
+      </w:r>
+      <w:r>
+        <w:rPr>
+          <w:rFonts w:ascii="Times New Roman" w:hAnsi="Times New Roman" w:cs="Times New Roman"/>
+          <w:sz w:val="22"/>
+          <w:szCs w:val="22"/>
         </w:rPr>
         <w:t xml:space="preserve"> Autenticar</w:t>
       </w:r>
       <w:r>
         <w:rPr>
           <w:rFonts w:ascii="Times New Roman" w:hAnsi="Times New Roman" w:cs="Times New Roman"/>
-          <w:sz w:val="28"/>
-          <w:szCs w:val="28"/>
+          <w:sz w:val="22"/>
+          <w:szCs w:val="22"/>
         </w:rPr>
         <w:t xml:space="preserve"> for acionado</w:t>
       </w:r>
       <w:r>
         <w:rPr>
           <w:rFonts w:ascii="Times New Roman" w:hAnsi="Times New Roman" w:cs="Times New Roman"/>
-          <w:sz w:val="28"/>
-          <w:szCs w:val="28"/>
+          <w:sz w:val="22"/>
+          <w:szCs w:val="22"/>
         </w:rPr>
         <w:t>.</w:t>
       </w:r>
@@ -220,8 +241,8 @@
         <w:spacing w:after="0"/>
         <w:rPr>
           <w:rFonts w:ascii="Times New Roman" w:hAnsi="Times New Roman" w:cs="Times New Roman"/>
-          <w:sz w:val="28"/>
-          <w:szCs w:val="28"/>
+          <w:sz w:val="22"/>
+          <w:szCs w:val="22"/>
         </w:rPr>
       </w:pPr>
     </w:p>
@@ -250,25 +271,25 @@
         <w:spacing w:after="0"/>
         <w:rPr>
           <w:rFonts w:ascii="Times New Roman" w:hAnsi="Times New Roman" w:cs="Times New Roman"/>
-          <w:sz w:val="28"/>
-          <w:szCs w:val="28"/>
-        </w:rPr>
-      </w:pPr>
-    </w:p>
-    <w:p>
-      <w:pPr>
-        <w:spacing w:after="0"/>
-        <w:rPr>
-          <w:rFonts w:ascii="Times New Roman" w:hAnsi="Times New Roman" w:cs="Times New Roman"/>
-          <w:sz w:val="28"/>
-          <w:szCs w:val="28"/>
-        </w:rPr>
-      </w:pPr>
-      <w:r>
-        <w:rPr>
-          <w:rFonts w:ascii="Times New Roman" w:hAnsi="Times New Roman" w:cs="Times New Roman"/>
-          <w:sz w:val="28"/>
-          <w:szCs w:val="28"/>
+          <w:sz w:val="22"/>
+          <w:szCs w:val="22"/>
+        </w:rPr>
+      </w:pPr>
+    </w:p>
+    <w:p>
+      <w:pPr>
+        <w:spacing w:after="0"/>
+        <w:rPr>
+          <w:rFonts w:ascii="Times New Roman" w:hAnsi="Times New Roman" w:cs="Times New Roman"/>
+          <w:sz w:val="22"/>
+          <w:szCs w:val="22"/>
+        </w:rPr>
+      </w:pPr>
+      <w:r>
+        <w:rPr>
+          <w:rFonts w:ascii="Times New Roman" w:hAnsi="Times New Roman" w:cs="Times New Roman"/>
+          <w:sz w:val="22"/>
+          <w:szCs w:val="22"/>
         </w:rPr>
         <w:tab/>
         <w:t xml:space="preserve">Manter o sistema seguro evitando que usuários não credenciados tenham acesso ao sistema. </w:t>
@@ -279,8 +300,8 @@
         <w:spacing w:after="0"/>
         <w:rPr>
           <w:rFonts w:ascii="Times New Roman" w:hAnsi="Times New Roman" w:cs="Times New Roman"/>
-          <w:sz w:val="28"/>
-          <w:szCs w:val="28"/>
+          <w:sz w:val="22"/>
+          <w:szCs w:val="22"/>
         </w:rPr>
       </w:pPr>
     </w:p>
@@ -309,8 +330,8 @@
         <w:spacing w:after="0"/>
         <w:rPr>
           <w:rFonts w:ascii="Times New Roman" w:hAnsi="Times New Roman" w:cs="Times New Roman"/>
-          <w:sz w:val="28"/>
-          <w:szCs w:val="28"/>
+          <w:sz w:val="22"/>
+          <w:szCs w:val="22"/>
         </w:rPr>
       </w:pPr>
     </w:p>
@@ -324,15 +345,15 @@
         <w:spacing w:after="0"/>
         <w:rPr>
           <w:rFonts w:ascii="Times New Roman" w:hAnsi="Times New Roman" w:cs="Times New Roman"/>
-          <w:sz w:val="28"/>
-          <w:szCs w:val="28"/>
-        </w:rPr>
-      </w:pPr>
-      <w:r>
-        <w:rPr>
-          <w:rFonts w:ascii="Times New Roman" w:hAnsi="Times New Roman" w:cs="Times New Roman"/>
-          <w:sz w:val="28"/>
-          <w:szCs w:val="28"/>
+          <w:sz w:val="22"/>
+          <w:szCs w:val="22"/>
+        </w:rPr>
+      </w:pPr>
+      <w:r>
+        <w:rPr>
+          <w:rFonts w:ascii="Times New Roman" w:hAnsi="Times New Roman" w:cs="Times New Roman"/>
+          <w:sz w:val="22"/>
+          <w:szCs w:val="22"/>
         </w:rPr>
         <w:t>Usuário</w:t>
       </w:r>
@@ -347,15 +368,15 @@
         <w:spacing w:after="0"/>
         <w:rPr>
           <w:rFonts w:ascii="Times New Roman" w:hAnsi="Times New Roman" w:cs="Times New Roman"/>
-          <w:sz w:val="28"/>
-          <w:szCs w:val="28"/>
-        </w:rPr>
-      </w:pPr>
-      <w:r>
-        <w:rPr>
-          <w:rFonts w:ascii="Times New Roman" w:hAnsi="Times New Roman" w:cs="Times New Roman"/>
-          <w:sz w:val="28"/>
-          <w:szCs w:val="28"/>
+          <w:sz w:val="22"/>
+          <w:szCs w:val="22"/>
+        </w:rPr>
+      </w:pPr>
+      <w:r>
+        <w:rPr>
+          <w:rFonts w:ascii="Times New Roman" w:hAnsi="Times New Roman" w:cs="Times New Roman"/>
+          <w:sz w:val="22"/>
+          <w:szCs w:val="22"/>
         </w:rPr>
         <w:t>Administrador</w:t>
       </w:r>
@@ -365,8 +386,8 @@
         <w:spacing w:after="0"/>
         <w:rPr>
           <w:rFonts w:ascii="Times New Roman" w:hAnsi="Times New Roman" w:cs="Times New Roman"/>
-          <w:sz w:val="28"/>
-          <w:szCs w:val="28"/>
+          <w:sz w:val="22"/>
+          <w:szCs w:val="22"/>
         </w:rPr>
       </w:pPr>
     </w:p>
@@ -395,8 +416,8 @@
         <w:spacing w:after="0"/>
         <w:rPr>
           <w:rFonts w:ascii="Times New Roman" w:hAnsi="Times New Roman" w:cs="Times New Roman"/>
-          <w:sz w:val="28"/>
-          <w:szCs w:val="28"/>
+          <w:sz w:val="22"/>
+          <w:szCs w:val="22"/>
         </w:rPr>
       </w:pPr>
     </w:p>
@@ -410,15 +431,15 @@
         <w:spacing w:after="0"/>
         <w:rPr>
           <w:rFonts w:ascii="Times New Roman" w:hAnsi="Times New Roman" w:cs="Times New Roman"/>
-          <w:sz w:val="28"/>
-          <w:szCs w:val="28"/>
-        </w:rPr>
-      </w:pPr>
-      <w:r>
-        <w:rPr>
-          <w:rFonts w:ascii="Times New Roman" w:hAnsi="Times New Roman" w:cs="Times New Roman"/>
-          <w:sz w:val="28"/>
-          <w:szCs w:val="28"/>
+          <w:sz w:val="22"/>
+          <w:szCs w:val="22"/>
+        </w:rPr>
+      </w:pPr>
+      <w:r>
+        <w:rPr>
+          <w:rFonts w:ascii="Times New Roman" w:hAnsi="Times New Roman" w:cs="Times New Roman"/>
+          <w:sz w:val="22"/>
+          <w:szCs w:val="22"/>
         </w:rPr>
         <w:t>O ator deve informa as credenciais de autenticação.</w:t>
       </w:r>
@@ -428,8 +449,8 @@
         <w:spacing w:after="0"/>
         <w:rPr>
           <w:rFonts w:ascii="Times New Roman" w:hAnsi="Times New Roman" w:cs="Times New Roman"/>
-          <w:sz w:val="28"/>
-          <w:szCs w:val="28"/>
+          <w:sz w:val="22"/>
+          <w:szCs w:val="22"/>
         </w:rPr>
       </w:pPr>
     </w:p>
@@ -458,8 +479,8 @@
         <w:spacing w:after="0"/>
         <w:rPr>
           <w:rFonts w:ascii="Times New Roman" w:hAnsi="Times New Roman" w:cs="Times New Roman"/>
-          <w:sz w:val="28"/>
-          <w:szCs w:val="28"/>
+          <w:sz w:val="22"/>
+          <w:szCs w:val="22"/>
         </w:rPr>
       </w:pPr>
     </w:p>
@@ -473,15 +494,15 @@
         <w:spacing w:after="0"/>
         <w:rPr>
           <w:rFonts w:ascii="Times New Roman" w:hAnsi="Times New Roman" w:cs="Times New Roman"/>
-          <w:sz w:val="28"/>
-          <w:szCs w:val="28"/>
-        </w:rPr>
-      </w:pPr>
-      <w:r>
-        <w:rPr>
-          <w:rFonts w:ascii="Times New Roman" w:hAnsi="Times New Roman" w:cs="Times New Roman"/>
-          <w:sz w:val="28"/>
-          <w:szCs w:val="28"/>
+          <w:sz w:val="22"/>
+          <w:szCs w:val="22"/>
+        </w:rPr>
+      </w:pPr>
+      <w:r>
+        <w:rPr>
+          <w:rFonts w:ascii="Times New Roman" w:hAnsi="Times New Roman" w:cs="Times New Roman"/>
+          <w:sz w:val="22"/>
+          <w:szCs w:val="22"/>
         </w:rPr>
         <w:t>O ator informa as credenciais na tela de login do sistema.</w:t>
       </w:r>
@@ -495,8 +516,8 @@
         <w:rPr>
           <w:rFonts w:ascii="Times New Roman" w:hAnsi="Times New Roman" w:cs="Times New Roman"/>
           <w:color w:val="5B9BD5" w:themeColor="accent1"/>
-          <w:sz w:val="28"/>
-          <w:szCs w:val="28"/>
+          <w:sz w:val="22"/>
+          <w:szCs w:val="22"/>
         </w:rPr>
       </w:pPr>
     </w:p>
@@ -510,135 +531,193 @@
         <w:spacing w:after="0"/>
         <w:rPr>
           <w:rFonts w:ascii="Times New Roman" w:hAnsi="Times New Roman" w:cs="Times New Roman"/>
-          <w:sz w:val="28"/>
-          <w:szCs w:val="28"/>
-        </w:rPr>
-      </w:pPr>
-      <w:r>
-        <w:rPr>
-          <w:rFonts w:ascii="Times New Roman" w:hAnsi="Times New Roman" w:cs="Times New Roman"/>
-          <w:sz w:val="28"/>
-          <w:szCs w:val="28"/>
+          <w:sz w:val="22"/>
+          <w:szCs w:val="22"/>
+        </w:rPr>
+      </w:pPr>
+      <w:r>
+        <w:rPr>
+          <w:rFonts w:ascii="Times New Roman" w:hAnsi="Times New Roman" w:cs="Times New Roman"/>
+          <w:sz w:val="22"/>
+          <w:szCs w:val="22"/>
         </w:rPr>
         <w:t>O ator confirma a autenticação clicando no botão Autenticar na própria tela de Login.</w:t>
       </w:r>
     </w:p>
     <w:p>
       <w:pPr>
+        <w:spacing w:after="0"/>
+        <w:rPr>
+          <w:rFonts w:ascii="Times New Roman" w:hAnsi="Times New Roman" w:cs="Times New Roman"/>
+          <w:sz w:val="22"/>
+          <w:szCs w:val="22"/>
+        </w:rPr>
+      </w:pPr>
+    </w:p>
+    <w:p>
+      <w:pPr>
         <w:pStyle w:val="PargrafodaLista"/>
         <w:spacing w:after="0"/>
         <w:ind w:left="1065"/>
         <w:rPr>
           <w:rFonts w:ascii="Times New Roman" w:hAnsi="Times New Roman" w:cs="Times New Roman"/>
           <w:color w:val="5B9BD5" w:themeColor="accent1"/>
-          <w:sz w:val="28"/>
-          <w:szCs w:val="28"/>
+          <w:sz w:val="22"/>
+          <w:szCs w:val="22"/>
         </w:rPr>
       </w:pPr>
       <w:r>
         <w:rPr>
           <w:rFonts w:ascii="Times New Roman" w:hAnsi="Times New Roman" w:cs="Times New Roman"/>
           <w:color w:val="5B9BD5" w:themeColor="accent1"/>
-          <w:sz w:val="28"/>
-          <w:szCs w:val="28"/>
-        </w:rPr>
-        <w:t>[Fluxo de Exceção: Campos em branco]</w:t>
+          <w:sz w:val="22"/>
+          <w:szCs w:val="22"/>
+        </w:rPr>
+        <w:t>[Fluxo de Exceção: Campos em</w:t>
       </w:r>
       <w:r>
         <w:rPr>
           <w:rFonts w:ascii="Times New Roman" w:hAnsi="Times New Roman" w:cs="Times New Roman"/>
           <w:color w:val="5B9BD5" w:themeColor="accent1"/>
-          <w:sz w:val="28"/>
-          <w:szCs w:val="28"/>
-        </w:rPr>
-        <w:t xml:space="preserve"> </w:t>
-      </w:r>
-      <w:r>
-        <w:rPr>
-          <w:rFonts w:ascii="Times New Roman" w:hAnsi="Times New Roman" w:cs="Times New Roman"/>
-          <w:sz w:val="28"/>
-          <w:szCs w:val="28"/>
-        </w:rPr>
-        <w:t>[MSG01]</w:t>
-      </w:r>
-    </w:p>
-    <w:p>
-      <w:pPr>
-        <w:pStyle w:val="PargrafodaLista"/>
-        <w:tabs>
-          <w:tab w:val="right" w:pos="8504"/>
-        </w:tabs>
-        <w:spacing w:after="0"/>
-        <w:ind w:left="1065"/>
+          <w:sz w:val="22"/>
+          <w:szCs w:val="22"/>
+        </w:rPr>
+        <w:t xml:space="preserve"> obrigatórios</w:t>
+      </w:r>
+      <w:r>
         <w:rPr>
           <w:rFonts w:ascii="Times New Roman" w:hAnsi="Times New Roman" w:cs="Times New Roman"/>
           <w:color w:val="5B9BD5" w:themeColor="accent1"/>
-          <w:sz w:val="28"/>
-          <w:szCs w:val="28"/>
-        </w:rPr>
-      </w:pPr>
-      <w:r>
-        <w:rPr>
-          <w:rFonts w:ascii="Times New Roman" w:hAnsi="Times New Roman" w:cs="Times New Roman"/>
-          <w:color w:val="5B9BD5" w:themeColor="accent1"/>
-          <w:sz w:val="28"/>
-          <w:szCs w:val="28"/>
-        </w:rPr>
-        <w:t>[Fluxo de Exceção: Usuário e/ou senha inválidos</w:t>
-      </w:r>
-      <w:r>
-        <w:rPr>
-          <w:rFonts w:ascii="Times New Roman" w:hAnsi="Times New Roman" w:cs="Times New Roman"/>
-          <w:color w:val="5B9BD5" w:themeColor="accent1"/>
-          <w:sz w:val="28"/>
-          <w:szCs w:val="28"/>
-        </w:rPr>
-        <w:t xml:space="preserve">] </w:t>
-      </w:r>
-      <w:r>
-        <w:rPr>
-          <w:rFonts w:ascii="Times New Roman" w:hAnsi="Times New Roman" w:cs="Times New Roman"/>
-          <w:sz w:val="28"/>
-          <w:szCs w:val="28"/>
+          <w:sz w:val="22"/>
+          <w:szCs w:val="22"/>
+        </w:rPr>
+        <w:t xml:space="preserve"> branco] </w:t>
+      </w:r>
+      <w:r>
+        <w:rPr>
+          <w:rFonts w:ascii="Times New Roman" w:hAnsi="Times New Roman" w:cs="Times New Roman"/>
+          <w:sz w:val="22"/>
+          <w:szCs w:val="22"/>
         </w:rPr>
         <w:t>[</w:t>
       </w:r>
-      <w:hyperlink r:id="rId8" w:anchor="RGN05" w:history="1">
+      <w:hyperlink r:id="rId8" w:anchor="MSG01" w:history="1">
         <w:r>
           <w:rPr>
             <w:rStyle w:val="Hyperlink"/>
             <w:rFonts w:ascii="Times New Roman" w:hAnsi="Times New Roman" w:cs="Times New Roman"/>
-            <w:sz w:val="28"/>
-            <w:szCs w:val="28"/>
+            <w:sz w:val="22"/>
+            <w:szCs w:val="22"/>
           </w:rPr>
-          <w:t>RGN0</w:t>
+          <w:t>MSG</w:t>
         </w:r>
         <w:r>
           <w:rPr>
             <w:rStyle w:val="Hyperlink"/>
             <w:rFonts w:ascii="Times New Roman" w:hAnsi="Times New Roman" w:cs="Times New Roman"/>
-            <w:sz w:val="28"/>
-            <w:szCs w:val="28"/>
+            <w:sz w:val="22"/>
+            <w:szCs w:val="22"/>
           </w:rPr>
-          <w:t>5</w:t>
+          <w:t>0</w:t>
+        </w:r>
+        <w:r>
+          <w:rPr>
+            <w:rStyle w:val="Hyperlink"/>
+            <w:rFonts w:ascii="Times New Roman" w:hAnsi="Times New Roman" w:cs="Times New Roman"/>
+            <w:sz w:val="22"/>
+            <w:szCs w:val="22"/>
+          </w:rPr>
+          <w:t>1</w:t>
         </w:r>
       </w:hyperlink>
       <w:r>
         <w:rPr>
           <w:rFonts w:ascii="Times New Roman" w:hAnsi="Times New Roman" w:cs="Times New Roman"/>
-          <w:sz w:val="28"/>
-          <w:szCs w:val="28"/>
+          <w:sz w:val="22"/>
+          <w:szCs w:val="22"/>
         </w:rPr>
         <w:t>]</w:t>
       </w:r>
     </w:p>
     <w:p>
       <w:pPr>
-        <w:spacing w:after="0"/>
-        <w:rPr>
-          <w:rFonts w:ascii="Times New Roman" w:hAnsi="Times New Roman" w:cs="Times New Roman"/>
-          <w:sz w:val="28"/>
-          <w:szCs w:val="28"/>
+        <w:pStyle w:val="PargrafodaLista"/>
+        <w:tabs>
+          <w:tab w:val="right" w:pos="8504"/>
+        </w:tabs>
+        <w:spacing w:after="0"/>
+        <w:ind w:left="1065"/>
+        <w:rPr>
+          <w:rFonts w:ascii="Times New Roman" w:hAnsi="Times New Roman" w:cs="Times New Roman"/>
+          <w:color w:val="5B9BD5" w:themeColor="accent1"/>
+          <w:sz w:val="22"/>
+          <w:szCs w:val="22"/>
+        </w:rPr>
+      </w:pPr>
+      <w:r>
+        <w:rPr>
+          <w:rFonts w:ascii="Times New Roman" w:hAnsi="Times New Roman" w:cs="Times New Roman"/>
+          <w:color w:val="5B9BD5" w:themeColor="accent1"/>
+          <w:sz w:val="22"/>
+          <w:szCs w:val="22"/>
+        </w:rPr>
+        <w:t xml:space="preserve">[Fluxo de Exceção: Usuário e/ou senha inválidos] </w:t>
+      </w:r>
+      <w:r>
+        <w:rPr>
+          <w:rFonts w:ascii="Times New Roman" w:hAnsi="Times New Roman" w:cs="Times New Roman"/>
+          <w:sz w:val="22"/>
+          <w:szCs w:val="22"/>
+        </w:rPr>
+        <w:t>[</w:t>
+      </w:r>
+      <w:hyperlink r:id="rId9" w:anchor="RGN05" w:history="1">
+        <w:r>
+          <w:rPr>
+            <w:rStyle w:val="Hyperlink"/>
+            <w:rFonts w:ascii="Times New Roman" w:hAnsi="Times New Roman" w:cs="Times New Roman"/>
+            <w:sz w:val="22"/>
+            <w:szCs w:val="22"/>
+          </w:rPr>
+          <w:t>RG</w:t>
+        </w:r>
+        <w:bookmarkStart w:id="0" w:name="_GoBack"/>
+        <w:r>
+          <w:rPr>
+            <w:rStyle w:val="Hyperlink"/>
+            <w:rFonts w:ascii="Times New Roman" w:hAnsi="Times New Roman" w:cs="Times New Roman"/>
+            <w:sz w:val="22"/>
+            <w:szCs w:val="22"/>
+          </w:rPr>
+          <w:t>N</w:t>
+        </w:r>
+        <w:bookmarkEnd w:id="0"/>
+        <w:r>
+          <w:rPr>
+            <w:rStyle w:val="Hyperlink"/>
+            <w:rFonts w:ascii="Times New Roman" w:hAnsi="Times New Roman" w:cs="Times New Roman"/>
+            <w:sz w:val="22"/>
+            <w:szCs w:val="22"/>
+          </w:rPr>
+          <w:t>05</w:t>
+        </w:r>
+      </w:hyperlink>
+      <w:r>
+        <w:rPr>
+          <w:rFonts w:ascii="Times New Roman" w:hAnsi="Times New Roman" w:cs="Times New Roman"/>
+          <w:sz w:val="22"/>
+          <w:szCs w:val="22"/>
+        </w:rPr>
+        <w:t>]</w:t>
+      </w:r>
+    </w:p>
+    <w:p>
+      <w:pPr>
+        <w:spacing w:after="0"/>
+        <w:rPr>
+          <w:rFonts w:ascii="Times New Roman" w:hAnsi="Times New Roman" w:cs="Times New Roman"/>
+          <w:sz w:val="22"/>
+          <w:szCs w:val="22"/>
         </w:rPr>
       </w:pPr>
     </w:p>
@@ -652,15 +731,15 @@
         <w:spacing w:after="0"/>
         <w:rPr>
           <w:rFonts w:ascii="Times New Roman" w:hAnsi="Times New Roman" w:cs="Times New Roman"/>
-          <w:sz w:val="28"/>
-          <w:szCs w:val="28"/>
-        </w:rPr>
-      </w:pPr>
-      <w:r>
-        <w:rPr>
-          <w:rFonts w:ascii="Times New Roman" w:hAnsi="Times New Roman" w:cs="Times New Roman"/>
-          <w:sz w:val="28"/>
-          <w:szCs w:val="28"/>
+          <w:sz w:val="22"/>
+          <w:szCs w:val="22"/>
+        </w:rPr>
+      </w:pPr>
+      <w:r>
+        <w:rPr>
+          <w:rFonts w:ascii="Times New Roman" w:hAnsi="Times New Roman" w:cs="Times New Roman"/>
+          <w:sz w:val="22"/>
+          <w:szCs w:val="22"/>
         </w:rPr>
         <w:t xml:space="preserve">Caso o </w:t>
       </w:r>
@@ -668,8 +747,8 @@
       <w:r>
         <w:rPr>
           <w:rFonts w:ascii="Times New Roman" w:hAnsi="Times New Roman" w:cs="Times New Roman"/>
-          <w:sz w:val="28"/>
-          <w:szCs w:val="28"/>
+          <w:sz w:val="22"/>
+          <w:szCs w:val="22"/>
         </w:rPr>
         <w:t>Hash</w:t>
       </w:r>
@@ -677,8 +756,8 @@
       <w:r>
         <w:rPr>
           <w:rFonts w:ascii="Times New Roman" w:hAnsi="Times New Roman" w:cs="Times New Roman"/>
-          <w:sz w:val="28"/>
-          <w:szCs w:val="28"/>
+          <w:sz w:val="22"/>
+          <w:szCs w:val="22"/>
         </w:rPr>
         <w:t xml:space="preserve"> informado seja idêntico ao </w:t>
       </w:r>
@@ -686,8 +765,8 @@
       <w:r>
         <w:rPr>
           <w:rFonts w:ascii="Times New Roman" w:hAnsi="Times New Roman" w:cs="Times New Roman"/>
-          <w:sz w:val="28"/>
-          <w:szCs w:val="28"/>
+          <w:sz w:val="22"/>
+          <w:szCs w:val="22"/>
         </w:rPr>
         <w:t>Hash</w:t>
       </w:r>
@@ -695,8 +774,8 @@
       <w:r>
         <w:rPr>
           <w:rFonts w:ascii="Times New Roman" w:hAnsi="Times New Roman" w:cs="Times New Roman"/>
-          <w:sz w:val="28"/>
-          <w:szCs w:val="28"/>
+          <w:sz w:val="22"/>
+          <w:szCs w:val="22"/>
         </w:rPr>
         <w:t xml:space="preserve"> armazenado na base de dados, o usuário será redirecionado a página inicial do sistema.</w:t>
       </w:r>
@@ -706,38 +785,8 @@
         <w:spacing w:after="0"/>
         <w:rPr>
           <w:rFonts w:ascii="Times New Roman" w:hAnsi="Times New Roman" w:cs="Times New Roman"/>
-          <w:sz w:val="28"/>
-          <w:szCs w:val="28"/>
-        </w:rPr>
-      </w:pPr>
-    </w:p>
-    <w:p>
-      <w:pPr>
-        <w:spacing w:after="0"/>
-        <w:rPr>
-          <w:rFonts w:ascii="Times New Roman" w:hAnsi="Times New Roman" w:cs="Times New Roman"/>
-          <w:sz w:val="28"/>
-          <w:szCs w:val="28"/>
-        </w:rPr>
-      </w:pPr>
-    </w:p>
-    <w:p>
-      <w:pPr>
-        <w:spacing w:after="0"/>
-        <w:rPr>
-          <w:rFonts w:ascii="Times New Roman" w:hAnsi="Times New Roman" w:cs="Times New Roman"/>
-          <w:sz w:val="28"/>
-          <w:szCs w:val="28"/>
-        </w:rPr>
-      </w:pPr>
-    </w:p>
-    <w:p>
-      <w:pPr>
-        <w:spacing w:after="0"/>
-        <w:rPr>
-          <w:rFonts w:ascii="Times New Roman" w:hAnsi="Times New Roman" w:cs="Times New Roman"/>
-          <w:sz w:val="28"/>
-          <w:szCs w:val="28"/>
+          <w:sz w:val="22"/>
+          <w:szCs w:val="22"/>
         </w:rPr>
       </w:pPr>
     </w:p>
@@ -758,7 +807,6 @@
           <w:sz w:val="28"/>
           <w:szCs w:val="28"/>
         </w:rPr>
-        <w:lastRenderedPageBreak/>
         <w:t>Fluxo de Exceção:</w:t>
       </w:r>
     </w:p>
@@ -767,8 +815,8 @@
         <w:spacing w:after="0"/>
         <w:rPr>
           <w:rFonts w:ascii="Times New Roman" w:hAnsi="Times New Roman" w:cs="Times New Roman"/>
-          <w:sz w:val="28"/>
-          <w:szCs w:val="28"/>
+          <w:sz w:val="22"/>
+          <w:szCs w:val="22"/>
         </w:rPr>
       </w:pPr>
     </w:p>
@@ -783,96 +831,161 @@
         <w:ind w:left="1063"/>
         <w:rPr>
           <w:rFonts w:ascii="Times New Roman" w:hAnsi="Times New Roman" w:cs="Times New Roman"/>
-          <w:sz w:val="28"/>
-          <w:szCs w:val="28"/>
-        </w:rPr>
-      </w:pPr>
-      <w:r>
-        <w:rPr>
-          <w:rFonts w:ascii="Times New Roman" w:hAnsi="Times New Roman" w:cs="Times New Roman"/>
-          <w:sz w:val="28"/>
-          <w:szCs w:val="28"/>
+          <w:sz w:val="22"/>
+          <w:szCs w:val="22"/>
+        </w:rPr>
+      </w:pPr>
+      <w:r>
+        <w:rPr>
+          <w:rFonts w:ascii="Times New Roman" w:hAnsi="Times New Roman" w:cs="Times New Roman"/>
+          <w:sz w:val="22"/>
+          <w:szCs w:val="22"/>
         </w:rPr>
         <w:t>Campos em branco.</w:t>
       </w:r>
     </w:p>
     <w:p>
       <w:pPr>
+        <w:spacing w:after="0"/>
+        <w:rPr>
+          <w:rFonts w:ascii="Times New Roman" w:hAnsi="Times New Roman" w:cs="Times New Roman"/>
+          <w:sz w:val="22"/>
+          <w:szCs w:val="22"/>
+        </w:rPr>
+      </w:pPr>
+    </w:p>
+    <w:p>
+      <w:pPr>
         <w:pStyle w:val="PargrafodaLista"/>
         <w:spacing w:after="0"/>
         <w:ind w:left="1063"/>
         <w:rPr>
           <w:rFonts w:ascii="Times New Roman" w:hAnsi="Times New Roman" w:cs="Times New Roman"/>
-          <w:sz w:val="28"/>
-          <w:szCs w:val="28"/>
-        </w:rPr>
-      </w:pPr>
-      <w:r>
-        <w:rPr>
-          <w:rFonts w:ascii="Times New Roman" w:hAnsi="Times New Roman" w:cs="Times New Roman"/>
-          <w:sz w:val="28"/>
-          <w:szCs w:val="28"/>
+          <w:sz w:val="22"/>
+          <w:szCs w:val="22"/>
+        </w:rPr>
+      </w:pPr>
+      <w:r>
+        <w:rPr>
+          <w:rFonts w:ascii="Times New Roman" w:hAnsi="Times New Roman" w:cs="Times New Roman"/>
+          <w:sz w:val="22"/>
+          <w:szCs w:val="22"/>
         </w:rPr>
         <w:t xml:space="preserve">O sistema verifica em tempo de execução que </w:t>
       </w:r>
       <w:r>
         <w:rPr>
           <w:rFonts w:ascii="Times New Roman" w:hAnsi="Times New Roman" w:cs="Times New Roman"/>
-          <w:sz w:val="28"/>
-          <w:szCs w:val="28"/>
+          <w:sz w:val="22"/>
+          <w:szCs w:val="22"/>
         </w:rPr>
         <w:t>algum</w:t>
       </w:r>
       <w:r>
         <w:rPr>
           <w:rFonts w:ascii="Times New Roman" w:hAnsi="Times New Roman" w:cs="Times New Roman"/>
-          <w:sz w:val="28"/>
-          <w:szCs w:val="28"/>
+          <w:sz w:val="22"/>
+          <w:szCs w:val="22"/>
         </w:rPr>
         <w:t xml:space="preserve"> dos campos obrigatórios </w:t>
       </w:r>
       <w:r>
         <w:rPr>
           <w:rFonts w:ascii="Times New Roman" w:hAnsi="Times New Roman" w:cs="Times New Roman"/>
-          <w:sz w:val="28"/>
-          <w:szCs w:val="28"/>
+          <w:sz w:val="22"/>
+          <w:szCs w:val="22"/>
         </w:rPr>
         <w:t xml:space="preserve">não </w:t>
       </w:r>
       <w:r>
         <w:rPr>
           <w:rFonts w:ascii="Times New Roman" w:hAnsi="Times New Roman" w:cs="Times New Roman"/>
-          <w:sz w:val="28"/>
-          <w:szCs w:val="28"/>
+          <w:sz w:val="22"/>
+          <w:szCs w:val="22"/>
         </w:rPr>
         <w:t xml:space="preserve">foram </w:t>
       </w:r>
       <w:r>
         <w:rPr>
           <w:rFonts w:ascii="Times New Roman" w:hAnsi="Times New Roman" w:cs="Times New Roman"/>
-          <w:sz w:val="28"/>
-          <w:szCs w:val="28"/>
+          <w:sz w:val="22"/>
+          <w:szCs w:val="22"/>
         </w:rPr>
         <w:t xml:space="preserve">preenchidos </w:t>
       </w:r>
       <w:r>
         <w:rPr>
           <w:rFonts w:ascii="Times New Roman" w:hAnsi="Times New Roman" w:cs="Times New Roman"/>
-          <w:sz w:val="28"/>
-          <w:szCs w:val="28"/>
-        </w:rPr>
-        <w:t>e apresenta a mensagem [MSG01].</w:t>
+          <w:sz w:val="22"/>
+          <w:szCs w:val="22"/>
+        </w:rPr>
+        <w:t>e apresenta a mensagem [</w:t>
+      </w:r>
+      <w:hyperlink r:id="rId10" w:anchor="MSG01" w:history="1">
+        <w:r>
+          <w:rPr>
+            <w:rStyle w:val="Hyperlink"/>
+            <w:rFonts w:ascii="Times New Roman" w:hAnsi="Times New Roman" w:cs="Times New Roman"/>
+            <w:sz w:val="22"/>
+            <w:szCs w:val="22"/>
+          </w:rPr>
+          <w:t>MSG01</w:t>
+        </w:r>
+      </w:hyperlink>
+      <w:r>
+        <w:rPr>
+          <w:rFonts w:ascii="Times New Roman" w:hAnsi="Times New Roman" w:cs="Times New Roman"/>
+          <w:sz w:val="22"/>
+          <w:szCs w:val="22"/>
+        </w:rPr>
+        <w:t>].</w:t>
       </w:r>
     </w:p>
     <w:p>
       <w:pPr>
         <w:pStyle w:val="PargrafodaLista"/>
         <w:spacing w:after="0"/>
-        <w:ind w:left="1063"/>
-        <w:rPr>
-          <w:rFonts w:ascii="Times New Roman" w:hAnsi="Times New Roman" w:cs="Times New Roman"/>
-          <w:sz w:val="28"/>
-          <w:szCs w:val="28"/>
+        <w:ind w:left="0"/>
+        <w:rPr>
+          <w:rFonts w:ascii="Times New Roman" w:hAnsi="Times New Roman" w:cs="Times New Roman"/>
+          <w:sz w:val="22"/>
+          <w:szCs w:val="22"/>
+        </w:rPr>
+      </w:pPr>
+    </w:p>
+    <w:p>
+      <w:pPr>
+        <w:pStyle w:val="PargrafodaLista"/>
+        <w:spacing w:after="0"/>
+        <w:ind w:left="0"/>
+        <w:rPr>
+          <w:rFonts w:ascii="Times New Roman" w:hAnsi="Times New Roman" w:cs="Times New Roman"/>
+          <w:sz w:val="22"/>
+          <w:szCs w:val="22"/>
+        </w:rPr>
+      </w:pPr>
+    </w:p>
+    <w:p>
+      <w:pPr>
+        <w:pStyle w:val="PargrafodaLista"/>
+        <w:spacing w:after="0"/>
+        <w:ind w:left="0"/>
+        <w:rPr>
+          <w:rFonts w:ascii="Times New Roman" w:hAnsi="Times New Roman" w:cs="Times New Roman"/>
+          <w:sz w:val="22"/>
+          <w:szCs w:val="22"/>
+        </w:rPr>
+      </w:pPr>
+    </w:p>
+    <w:p>
+      <w:pPr>
+        <w:pStyle w:val="PargrafodaLista"/>
+        <w:spacing w:after="0"/>
+        <w:ind w:left="0"/>
+        <w:rPr>
+          <w:rFonts w:ascii="Times New Roman" w:hAnsi="Times New Roman" w:cs="Times New Roman"/>
+          <w:sz w:val="22"/>
+          <w:szCs w:val="22"/>
         </w:rPr>
       </w:pPr>
     </w:p>
@@ -887,171 +1000,154 @@
         <w:ind w:left="1063"/>
         <w:rPr>
           <w:rFonts w:ascii="Times New Roman" w:hAnsi="Times New Roman" w:cs="Times New Roman"/>
-          <w:sz w:val="28"/>
-          <w:szCs w:val="28"/>
-        </w:rPr>
-      </w:pPr>
-      <w:r>
-        <w:rPr>
-          <w:rFonts w:ascii="Times New Roman" w:hAnsi="Times New Roman" w:cs="Times New Roman"/>
-          <w:sz w:val="28"/>
-          <w:szCs w:val="28"/>
-        </w:rPr>
+          <w:sz w:val="22"/>
+          <w:szCs w:val="22"/>
+        </w:rPr>
+      </w:pPr>
+      <w:r>
+        <w:rPr>
+          <w:rFonts w:ascii="Times New Roman" w:hAnsi="Times New Roman" w:cs="Times New Roman"/>
+          <w:sz w:val="22"/>
+          <w:szCs w:val="22"/>
+        </w:rPr>
+        <w:lastRenderedPageBreak/>
         <w:t>E-Mail/Senha inválidas.</w:t>
       </w:r>
     </w:p>
     <w:p>
       <w:pPr>
         <w:spacing w:after="0"/>
+        <w:ind w:left="703"/>
+        <w:rPr>
+          <w:rFonts w:ascii="Times New Roman" w:hAnsi="Times New Roman" w:cs="Times New Roman"/>
+          <w:sz w:val="22"/>
+          <w:szCs w:val="22"/>
+        </w:rPr>
+      </w:pPr>
+    </w:p>
+    <w:p>
+      <w:pPr>
+        <w:spacing w:after="0"/>
         <w:ind w:left="720" w:firstLine="343"/>
         <w:rPr>
           <w:rFonts w:ascii="Times New Roman" w:hAnsi="Times New Roman" w:cs="Times New Roman"/>
-          <w:sz w:val="28"/>
-          <w:szCs w:val="28"/>
-        </w:rPr>
-      </w:pPr>
-      <w:r>
-        <w:rPr>
-          <w:rFonts w:ascii="Times New Roman" w:hAnsi="Times New Roman" w:cs="Times New Roman"/>
-          <w:sz w:val="28"/>
-          <w:szCs w:val="28"/>
+          <w:sz w:val="22"/>
+          <w:szCs w:val="22"/>
+        </w:rPr>
+      </w:pPr>
+      <w:r>
+        <w:rPr>
+          <w:rFonts w:ascii="Times New Roman" w:hAnsi="Times New Roman" w:cs="Times New Roman"/>
+          <w:sz w:val="22"/>
+          <w:szCs w:val="22"/>
         </w:rPr>
         <w:t>O sistema verifica que as credenciais informadas estão incorretas e ou não existem e apresenta a mensagem [</w:t>
       </w:r>
-      <w:hyperlink r:id="rId9" w:anchor="RGN05" w:history="1">
+      <w:hyperlink r:id="rId11" w:anchor="RGN05" w:history="1">
         <w:r>
           <w:rPr>
             <w:rStyle w:val="Hyperlink"/>
             <w:rFonts w:ascii="Times New Roman" w:hAnsi="Times New Roman" w:cs="Times New Roman"/>
-            <w:sz w:val="28"/>
-            <w:szCs w:val="28"/>
+            <w:sz w:val="22"/>
+            <w:szCs w:val="22"/>
           </w:rPr>
-          <w:t>RG</w:t>
+          <w:t>RGN05</w:t>
+        </w:r>
+      </w:hyperlink>
+      <w:r>
+        <w:rPr>
+          <w:rFonts w:ascii="Times New Roman" w:hAnsi="Times New Roman" w:cs="Times New Roman"/>
+          <w:sz w:val="22"/>
+          <w:szCs w:val="22"/>
+        </w:rPr>
+        <w:t>].</w:t>
+      </w:r>
+    </w:p>
+    <w:p>
+      <w:pPr>
+        <w:spacing w:after="0"/>
+        <w:rPr>
+          <w:rFonts w:ascii="Times New Roman" w:hAnsi="Times New Roman" w:cs="Times New Roman"/>
+          <w:sz w:val="22"/>
+          <w:szCs w:val="22"/>
+        </w:rPr>
+      </w:pPr>
+    </w:p>
+    <w:p>
+      <w:pPr>
+        <w:spacing w:after="0"/>
+        <w:rPr>
+          <w:rFonts w:ascii="Times New Roman" w:hAnsi="Times New Roman" w:cs="Times New Roman"/>
+          <w:color w:val="5B9BD5" w:themeColor="accent1"/>
+          <w:sz w:val="28"/>
+          <w:szCs w:val="28"/>
+        </w:rPr>
+      </w:pPr>
+      <w:r>
+        <w:rPr>
+          <w:rFonts w:ascii="Times New Roman" w:hAnsi="Times New Roman" w:cs="Times New Roman"/>
+          <w:color w:val="5B9BD5" w:themeColor="accent1"/>
+          <w:sz w:val="28"/>
+          <w:szCs w:val="28"/>
+        </w:rPr>
+        <w:t>Referências Cruzadas:</w:t>
+      </w:r>
+    </w:p>
+    <w:p>
+      <w:pPr>
+        <w:spacing w:after="0"/>
+        <w:rPr>
+          <w:rFonts w:ascii="Times New Roman" w:hAnsi="Times New Roman" w:cs="Times New Roman"/>
+          <w:sz w:val="22"/>
+          <w:szCs w:val="22"/>
+        </w:rPr>
+      </w:pPr>
+    </w:p>
+    <w:p>
+      <w:pPr>
+        <w:spacing w:after="0"/>
+        <w:rPr>
+          <w:rFonts w:ascii="Times New Roman" w:hAnsi="Times New Roman" w:cs="Times New Roman"/>
+          <w:sz w:val="22"/>
+          <w:szCs w:val="22"/>
+        </w:rPr>
+      </w:pPr>
+      <w:r>
+        <w:rPr>
+          <w:rFonts w:ascii="Times New Roman" w:hAnsi="Times New Roman" w:cs="Times New Roman"/>
+          <w:sz w:val="22"/>
+          <w:szCs w:val="22"/>
+        </w:rPr>
+        <w:tab/>
+      </w:r>
+      <w:hyperlink r:id="rId12" w:history="1">
+        <w:r>
+          <w:rPr>
+            <w:rStyle w:val="Hyperlink"/>
+            <w:rFonts w:ascii="Times New Roman" w:hAnsi="Times New Roman" w:cs="Times New Roman"/>
+            <w:sz w:val="22"/>
+            <w:szCs w:val="22"/>
+          </w:rPr>
+          <w:t>DME</w:t>
         </w:r>
         <w:r>
           <w:rPr>
             <w:rStyle w:val="Hyperlink"/>
             <w:rFonts w:ascii="Times New Roman" w:hAnsi="Times New Roman" w:cs="Times New Roman"/>
-            <w:sz w:val="28"/>
-            <w:szCs w:val="28"/>
-          </w:rPr>
-          <w:t>N</w:t>
-        </w:r>
-        <w:r>
-          <w:rPr>
-            <w:rStyle w:val="Hyperlink"/>
-            <w:rFonts w:ascii="Times New Roman" w:hAnsi="Times New Roman" w:cs="Times New Roman"/>
-            <w:sz w:val="28"/>
-            <w:szCs w:val="28"/>
-          </w:rPr>
-          <w:t>05</w:t>
-        </w:r>
-      </w:hyperlink>
-      <w:r>
-        <w:rPr>
-          <w:rFonts w:ascii="Times New Roman" w:hAnsi="Times New Roman" w:cs="Times New Roman"/>
-          <w:sz w:val="28"/>
-          <w:szCs w:val="28"/>
-        </w:rPr>
-        <w:t>].</w:t>
-      </w:r>
-    </w:p>
-    <w:p>
-      <w:pPr>
-        <w:spacing w:after="0"/>
-        <w:rPr>
-          <w:rFonts w:ascii="Times New Roman" w:hAnsi="Times New Roman" w:cs="Times New Roman"/>
-          <w:sz w:val="28"/>
-          <w:szCs w:val="28"/>
-        </w:rPr>
-      </w:pPr>
-    </w:p>
-    <w:p>
-      <w:pPr>
-        <w:spacing w:after="0"/>
-        <w:rPr>
-          <w:rFonts w:ascii="Times New Roman" w:hAnsi="Times New Roman" w:cs="Times New Roman"/>
-          <w:color w:val="5B9BD5" w:themeColor="accent1"/>
-          <w:sz w:val="28"/>
-          <w:szCs w:val="28"/>
-        </w:rPr>
-      </w:pPr>
-      <w:r>
-        <w:rPr>
-          <w:rFonts w:ascii="Times New Roman" w:hAnsi="Times New Roman" w:cs="Times New Roman"/>
-          <w:color w:val="5B9BD5" w:themeColor="accent1"/>
-          <w:sz w:val="28"/>
-          <w:szCs w:val="28"/>
-        </w:rPr>
-        <w:t>Referências Cruzadas:</w:t>
-      </w:r>
-    </w:p>
-    <w:p>
-      <w:pPr>
-        <w:spacing w:after="0"/>
-        <w:rPr>
-          <w:rFonts w:ascii="Times New Roman" w:hAnsi="Times New Roman" w:cs="Times New Roman"/>
-          <w:sz w:val="28"/>
-          <w:szCs w:val="28"/>
-        </w:rPr>
-      </w:pPr>
-    </w:p>
-    <w:p>
-      <w:pPr>
-        <w:spacing w:after="0"/>
-        <w:rPr>
-          <w:rFonts w:ascii="Times New Roman" w:hAnsi="Times New Roman" w:cs="Times New Roman"/>
-          <w:sz w:val="28"/>
-          <w:szCs w:val="28"/>
-        </w:rPr>
-      </w:pPr>
-      <w:r>
-        <w:rPr>
-          <w:rFonts w:ascii="Times New Roman" w:hAnsi="Times New Roman" w:cs="Times New Roman"/>
-          <w:sz w:val="28"/>
-          <w:szCs w:val="28"/>
-        </w:rPr>
-        <w:tab/>
-      </w:r>
-      <w:hyperlink r:id="rId10" w:history="1">
-        <w:r>
-          <w:rPr>
-            <w:rStyle w:val="Hyperlink"/>
-            <w:rFonts w:ascii="Times New Roman" w:hAnsi="Times New Roman" w:cs="Times New Roman"/>
-            <w:sz w:val="28"/>
-            <w:szCs w:val="28"/>
-          </w:rPr>
-          <w:t>DM</w:t>
-        </w:r>
-        <w:r>
-          <w:rPr>
-            <w:rStyle w:val="Hyperlink"/>
-            <w:rFonts w:ascii="Times New Roman" w:hAnsi="Times New Roman" w:cs="Times New Roman"/>
-            <w:sz w:val="28"/>
-            <w:szCs w:val="28"/>
-          </w:rPr>
-          <w:t>E</w:t>
-        </w:r>
-        <w:r>
-          <w:rPr>
-            <w:rStyle w:val="Hyperlink"/>
-            <w:rFonts w:ascii="Times New Roman" w:hAnsi="Times New Roman" w:cs="Times New Roman"/>
-            <w:sz w:val="28"/>
-            <w:szCs w:val="28"/>
+            <w:sz w:val="22"/>
+            <w:szCs w:val="22"/>
           </w:rPr>
           <w:t>06</w:t>
         </w:r>
       </w:hyperlink>
-      <w:bookmarkStart w:id="0" w:name="_GoBack"/>
-      <w:bookmarkEnd w:id="0"/>
     </w:p>
     <w:sectPr>
-      <w:headerReference w:type="even" r:id="rId11"/>
-      <w:headerReference w:type="default" r:id="rId12"/>
-      <w:footerReference w:type="even" r:id="rId13"/>
-      <w:footerReference w:type="default" r:id="rId14"/>
-      <w:headerReference w:type="first" r:id="rId15"/>
-      <w:footerReference w:type="first" r:id="rId16"/>
+      <w:headerReference w:type="even" r:id="rId13"/>
+      <w:headerReference w:type="default" r:id="rId14"/>
+      <w:footerReference w:type="even" r:id="rId15"/>
+      <w:footerReference w:type="default" r:id="rId16"/>
+      <w:headerReference w:type="first" r:id="rId17"/>
+      <w:footerReference w:type="first" r:id="rId18"/>
       <w:pgSz w:w="11906" w:h="16838"/>
       <w:pgMar w:top="1417" w:right="1701" w:bottom="1417" w:left="1701" w:header="708" w:footer="708" w:gutter="0"/>
       <w:cols w:space="708"/>
@@ -3223,7 +3319,7 @@
 </file>
 
 <file path=customXml/itemProps1.xml><?xml version="1.0" encoding="utf-8"?>
-<ds:datastoreItem xmlns:ds="http://schemas.openxmlformats.org/officeDocument/2006/customXml" ds:itemID="{84CC3021-A0CC-49AE-B53B-65E9C1E6671F}">
+<ds:datastoreItem xmlns:ds="http://schemas.openxmlformats.org/officeDocument/2006/customXml" ds:itemID="{B7802A28-9960-4305-9CFD-944E70C6FDB1}">
   <ds:schemaRefs>
     <ds:schemaRef ds:uri="http://schemas.openxmlformats.org/officeDocument/2006/bibliography"/>
   </ds:schemaRefs>

--- a/documentação ssb/ECDU/ECDU01.docx
+++ b/documentação ssb/ECDU/ECDU01.docx
@@ -609,25 +609,7 @@
             <w:sz w:val="22"/>
             <w:szCs w:val="22"/>
           </w:rPr>
-          <w:t>MSG</w:t>
-        </w:r>
-        <w:r>
-          <w:rPr>
-            <w:rStyle w:val="Hyperlink"/>
-            <w:rFonts w:ascii="Times New Roman" w:hAnsi="Times New Roman" w:cs="Times New Roman"/>
-            <w:sz w:val="22"/>
-            <w:szCs w:val="22"/>
-          </w:rPr>
-          <w:t>0</w:t>
-        </w:r>
-        <w:r>
-          <w:rPr>
-            <w:rStyle w:val="Hyperlink"/>
-            <w:rFonts w:ascii="Times New Roman" w:hAnsi="Times New Roman" w:cs="Times New Roman"/>
-            <w:sz w:val="22"/>
-            <w:szCs w:val="22"/>
-          </w:rPr>
-          <w:t>1</w:t>
+          <w:t>MSG01</w:t>
         </w:r>
       </w:hyperlink>
       <w:r>
@@ -679,27 +661,7 @@
             <w:sz w:val="22"/>
             <w:szCs w:val="22"/>
           </w:rPr>
-          <w:t>RG</w:t>
-        </w:r>
-        <w:bookmarkStart w:id="0" w:name="_GoBack"/>
-        <w:r>
-          <w:rPr>
-            <w:rStyle w:val="Hyperlink"/>
-            <w:rFonts w:ascii="Times New Roman" w:hAnsi="Times New Roman" w:cs="Times New Roman"/>
-            <w:sz w:val="22"/>
-            <w:szCs w:val="22"/>
-          </w:rPr>
-          <w:t>N</w:t>
-        </w:r>
-        <w:bookmarkEnd w:id="0"/>
-        <w:r>
-          <w:rPr>
-            <w:rStyle w:val="Hyperlink"/>
-            <w:rFonts w:ascii="Times New Roman" w:hAnsi="Times New Roman" w:cs="Times New Roman"/>
-            <w:sz w:val="22"/>
-            <w:szCs w:val="22"/>
-          </w:rPr>
-          <w:t>05</w:t>
+          <w:t>RGN05</w:t>
         </w:r>
       </w:hyperlink>
       <w:r>
@@ -1137,9 +1099,11 @@
             <w:sz w:val="22"/>
             <w:szCs w:val="22"/>
           </w:rPr>
-          <w:t>06</w:t>
+          <w:t>01</w:t>
         </w:r>
       </w:hyperlink>
+      <w:bookmarkStart w:id="0" w:name="_GoBack"/>
+      <w:bookmarkEnd w:id="0"/>
     </w:p>
     <w:sectPr>
       <w:headerReference w:type="even" r:id="rId13"/>
@@ -3319,7 +3283,7 @@
 </file>
 
 <file path=customXml/itemProps1.xml><?xml version="1.0" encoding="utf-8"?>
-<ds:datastoreItem xmlns:ds="http://schemas.openxmlformats.org/officeDocument/2006/customXml" ds:itemID="{B7802A28-9960-4305-9CFD-944E70C6FDB1}">
+<ds:datastoreItem xmlns:ds="http://schemas.openxmlformats.org/officeDocument/2006/customXml" ds:itemID="{A451142C-A666-44C1-B0CD-694AC631547F}">
   <ds:schemaRefs>
     <ds:schemaRef ds:uri="http://schemas.openxmlformats.org/officeDocument/2006/bibliography"/>
   </ds:schemaRefs>
